--- a/chapter2/第二章总结.docx
+++ b/chapter2/第二章总结.docx
@@ -873,8 +873,8 @@
       <w:r>
         <w:drawing>
           <wp:inline distT="0" distB="0" distL="114300" distR="114300">
-            <wp:extent cx="4524375" cy="4457700"/>
-            <wp:effectExtent l="0" t="0" r="9525" b="0"/>
+            <wp:extent cx="3275330" cy="3227070"/>
+            <wp:effectExtent l="0" t="0" r="1270" b="11430"/>
             <wp:docPr id="11" name="Picture 11"/>
             <wp:cNvGraphicFramePr>
               <a:graphicFrameLocks xmlns:a="http://schemas.openxmlformats.org/drawingml/2006/main" noChangeAspect="1"/>
@@ -897,7 +897,7 @@
                   <pic:spPr>
                     <a:xfrm>
                       <a:off x="0" y="0"/>
-                      <a:ext cx="4524375" cy="4457700"/>
+                      <a:ext cx="3275330" cy="3227070"/>
                     </a:xfrm>
                     <a:prstGeom prst="rect">
                       <a:avLst/>
